--- a/storage/app/plantillas/Protocolo.docx
+++ b/storage/app/plantillas/Protocolo.docx
@@ -19,7 +19,7 @@
         <mc:AlternateContent>
           <mc:Choice Requires="wpg">
             <w:drawing>
-              <wp:anchor distT="0" distB="0" distL="0" distR="0" simplePos="0" relativeHeight="15726592" behindDoc="0" locked="0" layoutInCell="1" allowOverlap="1" wp14:anchorId="1DD050D6" wp14:editId="7B461C1C">
+              <wp:anchor distT="0" distB="0" distL="0" distR="0" simplePos="0" relativeHeight="251638272" behindDoc="0" locked="0" layoutInCell="1" allowOverlap="1" wp14:anchorId="1DD050D6" wp14:editId="7B461C1C">
                 <wp:simplePos x="0" y="0"/>
                 <wp:positionH relativeFrom="page">
                   <wp:posOffset>0</wp:posOffset>
@@ -98,7 +98,7 @@
           </mc:Choice>
           <mc:Fallback>
             <w:pict>
-              <v:group w14:anchorId="5996A4F5" id="Group 1" o:spid="_x0000_s1026" style="position:absolute;margin-left:0;margin-top:0;width:540pt;height:277.5pt;z-index:15726592;mso-wrap-distance-left:0;mso-wrap-distance-right:0;mso-position-horizontal-relative:page;mso-position-vertical-relative:page" coordsize="68580,35242" o:gfxdata="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">
+              <v:group w14:anchorId="27360500" id="Group 1" o:spid="_x0000_s1026" style="position:absolute;margin-left:0;margin-top:0;width:540pt;height:277.5pt;z-index:251638272;mso-wrap-distance-left:0;mso-wrap-distance-right:0;mso-position-horizontal-relative:page;mso-position-vertical-relative:page" coordsize="68580,35242" o:gfxdata="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">
                 <v:shapetype id="_x0000_t75" coordsize="21600,21600" o:spt="75" o:preferrelative="t" path="m@4@5l@4@11@9@11@9@5xe" filled="f" stroked="f">
                   <v:stroke joinstyle="miter"/>
                   <v:formulas>
@@ -561,6 +561,7 @@
         <w:rPr>
           <w:rFonts w:ascii="Trebuchet MS" w:hAnsi="Trebuchet MS"/>
           <w:b/>
+          <w:spacing w:val="-8"/>
           <w:sz w:val="28"/>
         </w:rPr>
       </w:pPr>
@@ -598,6 +599,17 @@
         </w:rPr>
         <w:t xml:space="preserve"> </w:t>
       </w:r>
+    </w:p>
+    <w:p>
+      <w:pPr>
+        <w:ind w:left="908" w:right="581"/>
+        <w:jc w:val="center"/>
+        <w:rPr>
+          <w:rFonts w:ascii="Trebuchet MS" w:hAnsi="Trebuchet MS"/>
+          <w:b/>
+          <w:sz w:val="28"/>
+        </w:rPr>
+      </w:pPr>
       <w:r>
         <w:rPr>
           <w:rFonts w:ascii="Trebuchet MS" w:hAnsi="Trebuchet MS"/>
@@ -721,7 +733,7 @@
           <w:sz w:val="28"/>
         </w:rPr>
         <w:drawing>
-          <wp:anchor distT="0" distB="0" distL="0" distR="0" simplePos="0" relativeHeight="15728128" behindDoc="0" locked="0" layoutInCell="1" allowOverlap="1" wp14:anchorId="05F8B735" wp14:editId="4BB14F03">
+          <wp:anchor distT="0" distB="0" distL="0" distR="0" simplePos="0" relativeHeight="251639296" behindDoc="0" locked="0" layoutInCell="1" allowOverlap="1" wp14:anchorId="05F8B735" wp14:editId="4BB14F03">
             <wp:simplePos x="0" y="0"/>
             <wp:positionH relativeFrom="page">
               <wp:posOffset>5522688</wp:posOffset>
@@ -2289,7 +2301,7 @@
           <w:sz w:val="20"/>
         </w:rPr>
         <w:drawing>
-          <wp:anchor distT="0" distB="0" distL="0" distR="0" simplePos="0" relativeHeight="487181824" behindDoc="1" locked="0" layoutInCell="1" allowOverlap="1" wp14:anchorId="57DF3793" wp14:editId="2963DE31">
+          <wp:anchor distT="0" distB="0" distL="0" distR="0" simplePos="0" relativeHeight="251671040" behindDoc="1" locked="0" layoutInCell="1" allowOverlap="1" wp14:anchorId="57DF3793" wp14:editId="2963DE31">
             <wp:simplePos x="0" y="0"/>
             <wp:positionH relativeFrom="page">
               <wp:posOffset>4123</wp:posOffset>
@@ -2660,7 +2672,7 @@
           <w:noProof/>
         </w:rPr>
         <w:drawing>
-          <wp:anchor distT="0" distB="0" distL="0" distR="0" simplePos="0" relativeHeight="251658752" behindDoc="1" locked="0" layoutInCell="1" allowOverlap="1" wp14:anchorId="774FC4D4" wp14:editId="7B5D5343">
+          <wp:anchor distT="0" distB="0" distL="0" distR="0" simplePos="0" relativeHeight="251662848" behindDoc="1" locked="0" layoutInCell="1" allowOverlap="1" wp14:anchorId="774FC4D4" wp14:editId="7B5D5343">
             <wp:simplePos x="0" y="0"/>
             <wp:positionH relativeFrom="page">
               <wp:posOffset>5770245</wp:posOffset>
@@ -2753,7 +2765,7 @@
           <w:noProof/>
         </w:rPr>
         <w:drawing>
-          <wp:anchor distT="0" distB="0" distL="0" distR="0" simplePos="0" relativeHeight="15729152" behindDoc="0" locked="0" layoutInCell="1" allowOverlap="1" wp14:anchorId="6E0B1E28" wp14:editId="6C311535">
+          <wp:anchor distT="0" distB="0" distL="0" distR="0" simplePos="0" relativeHeight="251640320" behindDoc="0" locked="0" layoutInCell="1" allowOverlap="1" wp14:anchorId="6E0B1E28" wp14:editId="6C311535">
             <wp:simplePos x="0" y="0"/>
             <wp:positionH relativeFrom="page">
               <wp:posOffset>5522688</wp:posOffset>
@@ -5069,7 +5081,7 @@
           <w:sz w:val="8"/>
         </w:rPr>
         <w:drawing>
-          <wp:anchor distT="0" distB="0" distL="0" distR="0" simplePos="0" relativeHeight="251659776" behindDoc="1" locked="0" layoutInCell="1" allowOverlap="1" wp14:anchorId="1FDD9BA5" wp14:editId="4B1F07A9">
+          <wp:anchor distT="0" distB="0" distL="0" distR="0" simplePos="0" relativeHeight="251663872" behindDoc="1" locked="0" layoutInCell="1" allowOverlap="1" wp14:anchorId="1FDD9BA5" wp14:editId="4B1F07A9">
             <wp:simplePos x="0" y="0"/>
             <wp:positionH relativeFrom="page">
               <wp:posOffset>5648325</wp:posOffset>
@@ -5118,7 +5130,7 @@
           <w:sz w:val="18"/>
         </w:rPr>
         <w:drawing>
-          <wp:anchor distT="0" distB="0" distL="0" distR="0" simplePos="0" relativeHeight="251633152" behindDoc="0" locked="0" layoutInCell="1" allowOverlap="1" wp14:anchorId="3D599803" wp14:editId="32077A68">
+          <wp:anchor distT="0" distB="0" distL="0" distR="0" simplePos="0" relativeHeight="251658752" behindDoc="0" locked="0" layoutInCell="1" allowOverlap="1" wp14:anchorId="3D599803" wp14:editId="32077A68">
             <wp:simplePos x="0" y="0"/>
             <wp:positionH relativeFrom="page">
               <wp:posOffset>1</wp:posOffset>
@@ -5680,7 +5692,7 @@
           <w:noProof/>
         </w:rPr>
         <w:drawing>
-          <wp:anchor distT="0" distB="0" distL="0" distR="0" simplePos="0" relativeHeight="15730688" behindDoc="0" locked="0" layoutInCell="1" allowOverlap="1" wp14:anchorId="4E78E234" wp14:editId="63EFADD6">
+          <wp:anchor distT="0" distB="0" distL="0" distR="0" simplePos="0" relativeHeight="251641344" behindDoc="0" locked="0" layoutInCell="1" allowOverlap="1" wp14:anchorId="4E78E234" wp14:editId="63EFADD6">
             <wp:simplePos x="0" y="0"/>
             <wp:positionH relativeFrom="page">
               <wp:posOffset>5522688</wp:posOffset>
@@ -8154,7 +8166,7 @@
           <w:noProof/>
         </w:rPr>
         <w:drawing>
-          <wp:anchor distT="0" distB="0" distL="0" distR="0" simplePos="0" relativeHeight="251634176" behindDoc="0" locked="0" layoutInCell="1" allowOverlap="1" wp14:anchorId="7AA18AAA" wp14:editId="7CECE492">
+          <wp:anchor distT="0" distB="0" distL="0" distR="0" simplePos="0" relativeHeight="251659776" behindDoc="0" locked="0" layoutInCell="1" allowOverlap="1" wp14:anchorId="7AA18AAA" wp14:editId="7CECE492">
             <wp:simplePos x="0" y="0"/>
             <wp:positionH relativeFrom="page">
               <wp:posOffset>4042</wp:posOffset>
@@ -8202,7 +8214,7 @@
           <w:noProof/>
         </w:rPr>
         <w:drawing>
-          <wp:anchor distT="0" distB="0" distL="0" distR="0" simplePos="0" relativeHeight="251660800" behindDoc="1" locked="0" layoutInCell="1" allowOverlap="1" wp14:anchorId="2EEA68C6" wp14:editId="31343B35">
+          <wp:anchor distT="0" distB="0" distL="0" distR="0" simplePos="0" relativeHeight="251665920" behindDoc="1" locked="0" layoutInCell="1" allowOverlap="1" wp14:anchorId="2EEA68C6" wp14:editId="31343B35">
             <wp:simplePos x="0" y="0"/>
             <wp:positionH relativeFrom="page">
               <wp:posOffset>5655945</wp:posOffset>
@@ -8265,7 +8277,7 @@
           <w:sz w:val="28"/>
         </w:rPr>
         <w:drawing>
-          <wp:anchor distT="0" distB="0" distL="0" distR="0" simplePos="0" relativeHeight="15732736" behindDoc="0" locked="0" layoutInCell="1" allowOverlap="1" wp14:anchorId="45A17693" wp14:editId="3C7A8640">
+          <wp:anchor distT="0" distB="0" distL="0" distR="0" simplePos="0" relativeHeight="251643392" behindDoc="0" locked="0" layoutInCell="1" allowOverlap="1" wp14:anchorId="45A17693" wp14:editId="3C7A8640">
             <wp:simplePos x="0" y="0"/>
             <wp:positionH relativeFrom="page">
               <wp:posOffset>4123</wp:posOffset>
@@ -8343,7 +8355,7 @@
           <w:noProof/>
         </w:rPr>
         <w:drawing>
-          <wp:anchor distT="0" distB="0" distL="0" distR="0" simplePos="0" relativeHeight="15732224" behindDoc="0" locked="0" layoutInCell="1" allowOverlap="1" wp14:anchorId="0F812E63" wp14:editId="2709C295">
+          <wp:anchor distT="0" distB="0" distL="0" distR="0" simplePos="0" relativeHeight="251642368" behindDoc="0" locked="0" layoutInCell="1" allowOverlap="1" wp14:anchorId="0F812E63" wp14:editId="2709C295">
             <wp:simplePos x="0" y="0"/>
             <wp:positionH relativeFrom="page">
               <wp:posOffset>5522688</wp:posOffset>
@@ -10017,7 +10029,7 @@
           <w:noProof/>
         </w:rPr>
         <w:drawing>
-          <wp:anchor distT="0" distB="0" distL="0" distR="0" simplePos="0" relativeHeight="487592960" behindDoc="1" locked="0" layoutInCell="1" allowOverlap="1" wp14:anchorId="67FA222B" wp14:editId="01FDC04A">
+          <wp:anchor distT="0" distB="0" distL="0" distR="0" simplePos="0" relativeHeight="251673088" behindDoc="1" locked="0" layoutInCell="1" allowOverlap="1" wp14:anchorId="67FA222B" wp14:editId="01FDC04A">
             <wp:simplePos x="0" y="0"/>
             <wp:positionH relativeFrom="page">
               <wp:posOffset>5854143</wp:posOffset>
@@ -10085,7 +10097,7 @@
         </w:rPr>
         <w:lastRenderedPageBreak/>
         <w:drawing>
-          <wp:anchor distT="0" distB="0" distL="0" distR="0" simplePos="0" relativeHeight="15734272" behindDoc="0" locked="0" layoutInCell="1" allowOverlap="1" wp14:anchorId="7EC6833D" wp14:editId="326663CC">
+          <wp:anchor distT="0" distB="0" distL="0" distR="0" simplePos="0" relativeHeight="251645440" behindDoc="0" locked="0" layoutInCell="1" allowOverlap="1" wp14:anchorId="7EC6833D" wp14:editId="326663CC">
             <wp:simplePos x="0" y="0"/>
             <wp:positionH relativeFrom="page">
               <wp:posOffset>4123</wp:posOffset>
@@ -10172,7 +10184,7 @@
           <w:noProof/>
         </w:rPr>
         <w:drawing>
-          <wp:anchor distT="0" distB="0" distL="0" distR="0" simplePos="0" relativeHeight="15733760" behindDoc="0" locked="0" layoutInCell="1" allowOverlap="1" wp14:anchorId="0E5FE680" wp14:editId="437D20F6">
+          <wp:anchor distT="0" distB="0" distL="0" distR="0" simplePos="0" relativeHeight="251644416" behindDoc="0" locked="0" layoutInCell="1" allowOverlap="1" wp14:anchorId="0E5FE680" wp14:editId="437D20F6">
             <wp:simplePos x="0" y="0"/>
             <wp:positionH relativeFrom="page">
               <wp:posOffset>5522688</wp:posOffset>
@@ -12063,7 +12075,7 @@
           <w:noProof/>
         </w:rPr>
         <w:drawing>
-          <wp:anchor distT="0" distB="0" distL="0" distR="0" simplePos="0" relativeHeight="487594496" behindDoc="1" locked="0" layoutInCell="1" allowOverlap="1" wp14:anchorId="6457582F" wp14:editId="05DEF651">
+          <wp:anchor distT="0" distB="0" distL="0" distR="0" simplePos="0" relativeHeight="251674112" behindDoc="1" locked="0" layoutInCell="1" allowOverlap="1" wp14:anchorId="6457582F" wp14:editId="05DEF651">
             <wp:simplePos x="0" y="0"/>
             <wp:positionH relativeFrom="page">
               <wp:posOffset>5854143</wp:posOffset>
@@ -12167,7 +12179,7 @@
           <w:noProof/>
         </w:rPr>
         <w:drawing>
-          <wp:anchor distT="0" distB="0" distL="0" distR="0" simplePos="0" relativeHeight="15735296" behindDoc="0" locked="0" layoutInCell="1" allowOverlap="1" wp14:anchorId="559C42D6" wp14:editId="1D0F4834">
+          <wp:anchor distT="0" distB="0" distL="0" distR="0" simplePos="0" relativeHeight="251646464" behindDoc="0" locked="0" layoutInCell="1" allowOverlap="1" wp14:anchorId="559C42D6" wp14:editId="1D0F4834">
             <wp:simplePos x="0" y="0"/>
             <wp:positionH relativeFrom="page">
               <wp:posOffset>5522688</wp:posOffset>
@@ -14490,7 +14502,7 @@
           <w:noProof/>
         </w:rPr>
         <w:drawing>
-          <wp:anchor distT="0" distB="0" distL="0" distR="0" simplePos="0" relativeHeight="15735808" behindDoc="0" locked="0" layoutInCell="1" allowOverlap="1" wp14:anchorId="7B0A90E8" wp14:editId="6E51A41E">
+          <wp:anchor distT="0" distB="0" distL="0" distR="0" simplePos="0" relativeHeight="251647488" behindDoc="0" locked="0" layoutInCell="1" allowOverlap="1" wp14:anchorId="7B0A90E8" wp14:editId="6E51A41E">
             <wp:simplePos x="0" y="0"/>
             <wp:positionH relativeFrom="page">
               <wp:posOffset>4123</wp:posOffset>
@@ -14961,7 +14973,7 @@
           <w:noProof/>
         </w:rPr>
         <w:drawing>
-          <wp:anchor distT="0" distB="0" distL="0" distR="0" simplePos="0" relativeHeight="487596032" behindDoc="1" locked="0" layoutInCell="1" allowOverlap="1" wp14:anchorId="6760EB12" wp14:editId="0C26EF34">
+          <wp:anchor distT="0" distB="0" distL="0" distR="0" simplePos="0" relativeHeight="251675136" behindDoc="1" locked="0" layoutInCell="1" allowOverlap="1" wp14:anchorId="6760EB12" wp14:editId="0C26EF34">
             <wp:simplePos x="0" y="0"/>
             <wp:positionH relativeFrom="page">
               <wp:posOffset>5854143</wp:posOffset>
@@ -15029,7 +15041,7 @@
         </w:rPr>
         <w:lastRenderedPageBreak/>
         <w:drawing>
-          <wp:anchor distT="0" distB="0" distL="0" distR="0" simplePos="0" relativeHeight="15737344" behindDoc="0" locked="0" layoutInCell="1" allowOverlap="1" wp14:anchorId="4CB35350" wp14:editId="45A529F5">
+          <wp:anchor distT="0" distB="0" distL="0" distR="0" simplePos="0" relativeHeight="251649536" behindDoc="0" locked="0" layoutInCell="1" allowOverlap="1" wp14:anchorId="4CB35350" wp14:editId="45A529F5">
             <wp:simplePos x="0" y="0"/>
             <wp:positionH relativeFrom="page">
               <wp:posOffset>4123</wp:posOffset>
@@ -15115,7 +15127,7 @@
           <w:noProof/>
         </w:rPr>
         <w:drawing>
-          <wp:anchor distT="0" distB="0" distL="0" distR="0" simplePos="0" relativeHeight="15736832" behindDoc="0" locked="0" layoutInCell="1" allowOverlap="1" wp14:anchorId="2FFA96D6" wp14:editId="4D11F9B3">
+          <wp:anchor distT="0" distB="0" distL="0" distR="0" simplePos="0" relativeHeight="251648512" behindDoc="0" locked="0" layoutInCell="1" allowOverlap="1" wp14:anchorId="2FFA96D6" wp14:editId="4D11F9B3">
             <wp:simplePos x="0" y="0"/>
             <wp:positionH relativeFrom="page">
               <wp:posOffset>5522688</wp:posOffset>
@@ -16376,7 +16388,7 @@
           <w:noProof/>
         </w:rPr>
         <w:drawing>
-          <wp:anchor distT="0" distB="0" distL="0" distR="0" simplePos="0" relativeHeight="487597568" behindDoc="1" locked="0" layoutInCell="1" allowOverlap="1" wp14:anchorId="3B8C6E09" wp14:editId="15661C99">
+          <wp:anchor distT="0" distB="0" distL="0" distR="0" simplePos="0" relativeHeight="251676160" behindDoc="1" locked="0" layoutInCell="1" allowOverlap="1" wp14:anchorId="3B8C6E09" wp14:editId="15661C99">
             <wp:simplePos x="0" y="0"/>
             <wp:positionH relativeFrom="page">
               <wp:posOffset>5854143</wp:posOffset>
@@ -16440,7 +16452,7 @@
         </w:rPr>
         <w:lastRenderedPageBreak/>
         <w:drawing>
-          <wp:anchor distT="0" distB="0" distL="114300" distR="114300" simplePos="0" relativeHeight="251636224" behindDoc="0" locked="0" layoutInCell="1" allowOverlap="1" wp14:anchorId="267F7D15" wp14:editId="6C47855A">
+          <wp:anchor distT="0" distB="0" distL="114300" distR="114300" simplePos="0" relativeHeight="251660800" behindDoc="0" locked="0" layoutInCell="1" allowOverlap="1" wp14:anchorId="267F7D15" wp14:editId="6C47855A">
             <wp:simplePos x="0" y="0"/>
             <wp:positionH relativeFrom="column">
               <wp:posOffset>5981165</wp:posOffset>
@@ -16491,7 +16503,7 @@
           <w:noProof/>
         </w:rPr>
         <w:drawing>
-          <wp:anchor distT="0" distB="0" distL="114300" distR="114300" simplePos="0" relativeHeight="251672064" behindDoc="0" locked="0" layoutInCell="1" allowOverlap="1" wp14:anchorId="4195E2D6" wp14:editId="591FE99D">
+          <wp:anchor distT="0" distB="0" distL="114300" distR="114300" simplePos="0" relativeHeight="251667968" behindDoc="0" locked="0" layoutInCell="1" allowOverlap="1" wp14:anchorId="4195E2D6" wp14:editId="591FE99D">
             <wp:simplePos x="0" y="0"/>
             <wp:positionH relativeFrom="column">
               <wp:posOffset>137160</wp:posOffset>
@@ -16608,7 +16620,7 @@
           <w:noProof/>
         </w:rPr>
         <w:drawing>
-          <wp:anchor distT="0" distB="0" distL="0" distR="0" simplePos="0" relativeHeight="133696255" behindDoc="0" locked="0" layoutInCell="1" allowOverlap="1" wp14:anchorId="1F0B49FA" wp14:editId="25E60FC1">
+          <wp:anchor distT="0" distB="0" distL="0" distR="0" simplePos="0" relativeHeight="251657728" behindDoc="0" locked="0" layoutInCell="1" allowOverlap="1" wp14:anchorId="1F0B49FA" wp14:editId="25E60FC1">
             <wp:simplePos x="0" y="0"/>
             <wp:positionH relativeFrom="page">
               <wp:posOffset>15240</wp:posOffset>
@@ -16660,7 +16672,7 @@
         </w:rPr>
         <w:lastRenderedPageBreak/>
         <w:drawing>
-          <wp:anchor distT="0" distB="0" distL="114300" distR="114300" simplePos="0" relativeHeight="251679232" behindDoc="0" locked="0" layoutInCell="1" allowOverlap="1" wp14:anchorId="557B4936" wp14:editId="675C4069">
+          <wp:anchor distT="0" distB="0" distL="114300" distR="114300" simplePos="0" relativeHeight="251670016" behindDoc="0" locked="0" layoutInCell="1" allowOverlap="1" wp14:anchorId="557B4936" wp14:editId="675C4069">
             <wp:simplePos x="0" y="0"/>
             <wp:positionH relativeFrom="column">
               <wp:posOffset>190500</wp:posOffset>
@@ -16720,7 +16732,7 @@
           <w:noProof/>
         </w:rPr>
         <w:drawing>
-          <wp:anchor distT="0" distB="0" distL="114300" distR="114300" simplePos="0" relativeHeight="251677184" behindDoc="0" locked="0" layoutInCell="1" allowOverlap="1" wp14:anchorId="7DE3A924" wp14:editId="6F74A291">
+          <wp:anchor distT="0" distB="0" distL="114300" distR="114300" simplePos="0" relativeHeight="251668992" behindDoc="0" locked="0" layoutInCell="1" allowOverlap="1" wp14:anchorId="7DE3A924" wp14:editId="6F74A291">
             <wp:simplePos x="0" y="0"/>
             <wp:positionH relativeFrom="column">
               <wp:posOffset>5974080</wp:posOffset>
@@ -16778,7 +16790,7 @@
           <w:noProof/>
         </w:rPr>
         <w:drawing>
-          <wp:anchor distT="0" distB="0" distL="0" distR="0" simplePos="0" relativeHeight="251660287" behindDoc="0" locked="0" layoutInCell="1" allowOverlap="1" wp14:anchorId="523BCE3E" wp14:editId="269A926F">
+          <wp:anchor distT="0" distB="0" distL="0" distR="0" simplePos="0" relativeHeight="251664896" behindDoc="0" locked="0" layoutInCell="1" allowOverlap="1" wp14:anchorId="523BCE3E" wp14:editId="269A926F">
             <wp:simplePos x="0" y="0"/>
             <wp:positionH relativeFrom="page">
               <wp:posOffset>-198120</wp:posOffset>
@@ -16834,7 +16846,7 @@
         </w:rPr>
         <w:lastRenderedPageBreak/>
         <w:drawing>
-          <wp:anchor distT="0" distB="0" distL="114300" distR="114300" simplePos="0" relativeHeight="251655680" behindDoc="0" locked="0" layoutInCell="1" allowOverlap="1" wp14:anchorId="5D93100D" wp14:editId="1FF9E515">
+          <wp:anchor distT="0" distB="0" distL="114300" distR="114300" simplePos="0" relativeHeight="251661824" behindDoc="0" locked="0" layoutInCell="1" allowOverlap="1" wp14:anchorId="5D93100D" wp14:editId="1FF9E515">
             <wp:simplePos x="0" y="0"/>
             <wp:positionH relativeFrom="column">
               <wp:posOffset>5976759</wp:posOffset>
@@ -16890,7 +16902,7 @@
           <w:noProof/>
         </w:rPr>
         <w:drawing>
-          <wp:anchor distT="0" distB="0" distL="114300" distR="114300" simplePos="0" relativeHeight="251660800" behindDoc="0" locked="0" layoutInCell="1" allowOverlap="1" wp14:anchorId="6F74457F" wp14:editId="4B5F01BB">
+          <wp:anchor distT="0" distB="0" distL="114300" distR="114300" simplePos="0" relativeHeight="251666944" behindDoc="0" locked="0" layoutInCell="1" allowOverlap="1" wp14:anchorId="6F74457F" wp14:editId="49B84553">
             <wp:simplePos x="0" y="0"/>
             <wp:positionH relativeFrom="column">
               <wp:posOffset>152400</wp:posOffset>
@@ -17008,7 +17020,7 @@
           <w:noProof/>
         </w:rPr>
         <w:drawing>
-          <wp:anchor distT="0" distB="0" distL="0" distR="0" simplePos="0" relativeHeight="15755776" behindDoc="0" locked="0" layoutInCell="1" allowOverlap="1" wp14:anchorId="051890EE" wp14:editId="1A7C9E47">
+          <wp:anchor distT="0" distB="0" distL="0" distR="0" simplePos="0" relativeHeight="251650560" behindDoc="0" locked="0" layoutInCell="1" allowOverlap="1" wp14:anchorId="051890EE" wp14:editId="1A7C9E47">
             <wp:simplePos x="0" y="0"/>
             <wp:positionH relativeFrom="page">
               <wp:posOffset>5522688</wp:posOffset>
@@ -19328,7 +19340,7 @@
           <w:noProof/>
         </w:rPr>
         <w:drawing>
-          <wp:anchor distT="0" distB="0" distL="0" distR="0" simplePos="0" relativeHeight="15756288" behindDoc="0" locked="0" layoutInCell="1" allowOverlap="1" wp14:anchorId="39D0DCE4" wp14:editId="1CB6DB2A">
+          <wp:anchor distT="0" distB="0" distL="0" distR="0" simplePos="0" relativeHeight="251651584" behindDoc="0" locked="0" layoutInCell="1" allowOverlap="1" wp14:anchorId="39D0DCE4" wp14:editId="1CB6DB2A">
             <wp:simplePos x="0" y="0"/>
             <wp:positionH relativeFrom="page">
               <wp:posOffset>4123</wp:posOffset>
@@ -19670,7 +19682,7 @@
           <w:noProof/>
         </w:rPr>
         <w:drawing>
-          <wp:anchor distT="0" distB="0" distL="0" distR="0" simplePos="0" relativeHeight="487614464" behindDoc="1" locked="0" layoutInCell="1" allowOverlap="1" wp14:anchorId="2E02A6E9" wp14:editId="36CA0B84">
+          <wp:anchor distT="0" distB="0" distL="0" distR="0" simplePos="0" relativeHeight="251677184" behindDoc="1" locked="0" layoutInCell="1" allowOverlap="1" wp14:anchorId="2E02A6E9" wp14:editId="36CA0B84">
             <wp:simplePos x="0" y="0"/>
             <wp:positionH relativeFrom="page">
               <wp:posOffset>5854143</wp:posOffset>
@@ -19740,7 +19752,7 @@
         <mc:AlternateContent>
           <mc:Choice Requires="wps">
             <w:drawing>
-              <wp:anchor distT="0" distB="0" distL="0" distR="0" simplePos="0" relativeHeight="487208960" behindDoc="1" locked="0" layoutInCell="1" allowOverlap="1" wp14:anchorId="00289CC0" wp14:editId="31122467">
+              <wp:anchor distT="0" distB="0" distL="0" distR="0" simplePos="0" relativeHeight="251672064" behindDoc="1" locked="0" layoutInCell="1" allowOverlap="1" wp14:anchorId="00289CC0" wp14:editId="31122467">
                 <wp:simplePos x="0" y="0"/>
                 <wp:positionH relativeFrom="page">
                   <wp:posOffset>0</wp:posOffset>
@@ -19811,7 +19823,7 @@
           </mc:Choice>
           <mc:Fallback>
             <w:pict>
-              <v:shape w14:anchorId="281EDBDB" id="Graphic 157" o:spid="_x0000_s1026" style="position:absolute;margin-left:0;margin-top:0;width:540pt;height:10in;z-index:-16107520;visibility:visible;mso-wrap-style:square;mso-wrap-distance-left:0;mso-wrap-distance-top:0;mso-wrap-distance-right:0;mso-wrap-distance-bottom:0;mso-position-horizontal:absolute;mso-position-horizontal-relative:page;mso-position-vertical:absolute;mso-position-vertical-relative:page;v-text-anchor:top" coordsize="6858000,9144000" o:gfxdata="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" path="m6858000,l,,,9144000r6858000,l6858000,xe" fillcolor="#faf8f8" stroked="f">
+              <v:shape w14:anchorId="059D4F5D" id="Graphic 157" o:spid="_x0000_s1026" style="position:absolute;margin-left:0;margin-top:0;width:540pt;height:10in;z-index:-251644416;visibility:visible;mso-wrap-style:square;mso-wrap-distance-left:0;mso-wrap-distance-top:0;mso-wrap-distance-right:0;mso-wrap-distance-bottom:0;mso-position-horizontal:absolute;mso-position-horizontal-relative:page;mso-position-vertical:absolute;mso-position-vertical-relative:page;v-text-anchor:top" coordsize="6858000,9144000" o:gfxdata="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" path="m6858000,l,,,9144000r6858000,l6858000,xe" fillcolor="#faf8f8" stroked="f">
                 <v:path arrowok="t"/>
                 <w10:wrap anchorx="page" anchory="page"/>
               </v:shape>
@@ -19825,7 +19837,7 @@
           <w:sz w:val="28"/>
         </w:rPr>
         <w:drawing>
-          <wp:anchor distT="0" distB="0" distL="0" distR="0" simplePos="0" relativeHeight="15757312" behindDoc="0" locked="0" layoutInCell="1" allowOverlap="1" wp14:anchorId="200B552B" wp14:editId="6DCF1B00">
+          <wp:anchor distT="0" distB="0" distL="0" distR="0" simplePos="0" relativeHeight="251652608" behindDoc="0" locked="0" layoutInCell="1" allowOverlap="1" wp14:anchorId="200B552B" wp14:editId="6DCF1B00">
             <wp:simplePos x="0" y="0"/>
             <wp:positionH relativeFrom="page">
               <wp:posOffset>0</wp:posOffset>
@@ -19874,7 +19886,7 @@
           <w:sz w:val="28"/>
         </w:rPr>
         <w:drawing>
-          <wp:anchor distT="0" distB="0" distL="0" distR="0" simplePos="0" relativeHeight="15758848" behindDoc="0" locked="0" layoutInCell="1" allowOverlap="1" wp14:anchorId="3D4BBAAC" wp14:editId="1D453313">
+          <wp:anchor distT="0" distB="0" distL="0" distR="0" simplePos="0" relativeHeight="251655680" behindDoc="0" locked="0" layoutInCell="1" allowOverlap="1" wp14:anchorId="3D4BBAAC" wp14:editId="1D453313">
             <wp:simplePos x="0" y="0"/>
             <wp:positionH relativeFrom="page">
               <wp:posOffset>5775325</wp:posOffset>
@@ -20090,7 +20102,7 @@
         <mc:AlternateContent>
           <mc:Choice Requires="wpg">
             <w:drawing>
-              <wp:anchor distT="0" distB="0" distL="0" distR="0" simplePos="0" relativeHeight="15757824" behindDoc="0" locked="0" layoutInCell="1" allowOverlap="1" wp14:anchorId="02C52A89" wp14:editId="60FD79F2">
+              <wp:anchor distT="0" distB="0" distL="0" distR="0" simplePos="0" relativeHeight="251653632" behindDoc="0" locked="0" layoutInCell="1" allowOverlap="1" wp14:anchorId="02C52A89" wp14:editId="60FD79F2">
                 <wp:simplePos x="0" y="0"/>
                 <wp:positionH relativeFrom="page">
                   <wp:posOffset>432968</wp:posOffset>
@@ -20335,7 +20347,7 @@
           </mc:Choice>
           <mc:Fallback>
             <w:pict>
-              <v:group w14:anchorId="02C52A89" id="Group 160" o:spid="_x0000_s1026" style="position:absolute;left:0;text-align:left;margin-left:34.1pt;margin-top:-4.15pt;width:52.7pt;height:55.85pt;z-index:15757824;mso-wrap-distance-left:0;mso-wrap-distance-right:0;mso-position-horizontal-relative:page" coordsize="6692,7092" o:gfxdata="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">
+              <v:group w14:anchorId="02C52A89" id="Group 160" o:spid="_x0000_s1026" style="position:absolute;left:0;text-align:left;margin-left:34.1pt;margin-top:-4.15pt;width:52.7pt;height:55.85pt;z-index:251653632;mso-wrap-distance-left:0;mso-wrap-distance-right:0;mso-position-horizontal-relative:page" coordsize="6692,7092" o:gfxdata="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">
                 <v:shape id="Graphic 161" o:spid="_x0000_s1027" style="position:absolute;width:6692;height:7092;visibility:visible;mso-wrap-style:square;v-text-anchor:top" coordsize="669290,709295" o:gfxdata="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" path="m373392,l295757,,249208,3679,204226,14504,161606,32150,122142,56294,86626,86614,56320,122144,32174,161613,14519,204233,3684,249218,,295783,,413512r3684,46564l14519,505061r17655,42620l56320,587150r30306,35531l122142,653000r39464,24144l204226,694790r44982,10825l295757,709295r77635,l419935,705615r44978,-10825l507531,677144r39464,-24144l582510,622681r30307,-35531l636962,547681r17655,-42620l665452,460076r3685,-46564l669137,295783r-3685,-46565l654617,204233,636962,161613,612817,122144,582510,86614,546995,56294,507531,32150,464913,14504,419935,3679,373392,xe" fillcolor="#7e7e7e" stroked="f">
                   <v:path arrowok="t"/>
                 </v:shape>
@@ -20547,7 +20559,7 @@
         <mc:AlternateContent>
           <mc:Choice Requires="wpg">
             <w:drawing>
-              <wp:anchor distT="0" distB="0" distL="0" distR="0" simplePos="0" relativeHeight="15758336" behindDoc="0" locked="0" layoutInCell="1" allowOverlap="1" wp14:anchorId="773C3140" wp14:editId="5B3A4A27">
+              <wp:anchor distT="0" distB="0" distL="0" distR="0" simplePos="0" relativeHeight="251654656" behindDoc="0" locked="0" layoutInCell="1" allowOverlap="1" wp14:anchorId="773C3140" wp14:editId="5B3A4A27">
                 <wp:simplePos x="0" y="0"/>
                 <wp:positionH relativeFrom="page">
                   <wp:posOffset>432968</wp:posOffset>
@@ -20791,7 +20803,7 @@
           </mc:Choice>
           <mc:Fallback>
             <w:pict>
-              <v:group w14:anchorId="773C3140" id="Group 163" o:spid="_x0000_s1029" style="position:absolute;left:0;text-align:left;margin-left:34.1pt;margin-top:-13.35pt;width:52.7pt;height:55.85pt;z-index:15758336;mso-wrap-distance-left:0;mso-wrap-distance-right:0;mso-position-horizontal-relative:page" coordsize="6692,7092" o:gfxdata="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">
+              <v:group w14:anchorId="773C3140" id="Group 163" o:spid="_x0000_s1029" style="position:absolute;left:0;text-align:left;margin-left:34.1pt;margin-top:-13.35pt;width:52.7pt;height:55.85pt;z-index:251654656;mso-wrap-distance-left:0;mso-wrap-distance-right:0;mso-position-horizontal-relative:page" coordsize="6692,7092" o:gfxdata="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">
                 <v:shape id="Graphic 164" o:spid="_x0000_s1030" style="position:absolute;width:6692;height:7092;visibility:visible;mso-wrap-style:square;v-text-anchor:top" coordsize="669290,709295" o:gfxdata="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" path="m373392,l295757,,249208,3693,204226,14549,161606,32232,122142,56408,86626,86740,56320,122221,32174,161677,14519,204296,3684,249268,,295783,,413638r3684,46515l14519,505125r17655,42619l56320,587200r30306,35480l122142,653000r39464,24144l204226,694790r44982,10825l295757,709294r77635,l419935,705615r44978,-10825l507531,677144r39464,-24144l582510,622680r30307,-35480l636962,547744r17655,-42619l665452,460153r3685,-46515l669137,295783r-3685,-46515l654617,204296,636962,161677,612817,122221,582510,86740,546995,56408,507531,32232,464913,14549,419935,3693,373392,xe" fillcolor="#7e7e7e" stroked="f">
                   <v:path arrowok="t"/>
                 </v:shape>
@@ -21029,7 +21041,7 @@
         <mc:AlternateContent>
           <mc:Choice Requires="wpg">
             <w:drawing>
-              <wp:anchor distT="0" distB="0" distL="0" distR="0" simplePos="0" relativeHeight="15759360" behindDoc="0" locked="0" layoutInCell="1" allowOverlap="1" wp14:anchorId="663B9534" wp14:editId="16D7E055">
+              <wp:anchor distT="0" distB="0" distL="0" distR="0" simplePos="0" relativeHeight="251656704" behindDoc="0" locked="0" layoutInCell="1" allowOverlap="1" wp14:anchorId="663B9534" wp14:editId="16D7E055">
                 <wp:simplePos x="0" y="0"/>
                 <wp:positionH relativeFrom="page">
                   <wp:posOffset>432968</wp:posOffset>
@@ -21273,7 +21285,7 @@
           </mc:Choice>
           <mc:Fallback>
             <w:pict>
-              <v:group w14:anchorId="663B9534" id="Group 166" o:spid="_x0000_s1032" style="position:absolute;left:0;text-align:left;margin-left:34.1pt;margin-top:-13.3pt;width:52.7pt;height:55.85pt;z-index:15759360;mso-wrap-distance-left:0;mso-wrap-distance-right:0;mso-position-horizontal-relative:page" coordsize="6692,7092" o:gfxdata="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">
+              <v:group w14:anchorId="663B9534" id="Group 166" o:spid="_x0000_s1032" style="position:absolute;left:0;text-align:left;margin-left:34.1pt;margin-top:-13.3pt;width:52.7pt;height:55.85pt;z-index:251656704;mso-wrap-distance-left:0;mso-wrap-distance-right:0;mso-position-horizontal-relative:page" coordsize="6692,7092" o:gfxdata="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">
                 <v:shape id="Graphic 167" o:spid="_x0000_s1033" style="position:absolute;width:6692;height:7092;visibility:visible;mso-wrap-style:square;v-text-anchor:top" coordsize="669290,709295" o:gfxdata="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" path="m373392,l295757,,249208,3679,204226,14504,161606,32150,122142,56294,86626,86613,56320,122094,32174,161550,14519,204169,3684,249141,,295655,,413511r3684,46515l14519,504998r17655,42619l56320,587073r30306,35480l122142,652873r39464,24144l204226,694663r44982,10825l295757,709167r77635,l419935,705488r44978,-10825l507531,677017r39464,-24144l582510,622553r30307,-35480l636962,547617r17655,-42619l665452,460026r3685,-46515l669137,295655r-3685,-46514l654617,204169,636962,161550,612817,122094,582510,86613,546995,56294,507531,32150,464913,14504,419935,3679,373392,xe" fillcolor="#7e7e7e" stroked="f">
                   <v:path arrowok="t"/>
                 </v:shape>
